--- a/Test_BP/Fol_2k_files_500(2)/de-DE/file 500_2 - Copy (193)_de.docx
+++ b/Test_BP/Fol_2k_files_500(2)/de-DE/file 500_2 - Copy (193)_de.docx
@@ -1,7 +1,7 @@
 
 <file path=word/document.xml><?xml version="1.0" encoding="utf-8"?>
 <w:document xmlns:wpc="http://schemas.microsoft.com/office/word/2010/wordprocessingCanvas" xmlns:cx="http://schemas.microsoft.com/office/drawing/2014/chartex" xmlns:cx1="http://schemas.microsoft.com/office/drawing/2015/9/8/chartex" xmlns:cx2="http://schemas.microsoft.com/office/drawing/2015/10/21/chartex" xmlns:cx3="http://schemas.microsoft.com/office/drawing/2016/5/9/chartex" xmlns:cx4="http://schemas.microsoft.com/office/drawing/2016/5/10/chartex" xmlns:cx5="http://schemas.microsoft.com/office/drawing/2016/5/11/chartex" xmlns:mc="http://schemas.openxmlformats.org/markup-compatibility/2006" xmlns:o="urn:schemas-microsoft-com:office:office" xmlns:r="http://schemas.openxmlformats.org/officeDocument/2006/relationships" xmlns:m="http://schemas.openxmlformats.org/officeDocument/2006/math" xmlns:v="urn:schemas-microsoft-com:vml" xmlns:wp14="http://schemas.microsoft.com/office/word/2010/wordprocessingDrawing" xmlns:wp="http://schemas.openxmlformats.org/drawingml/2006/wordprocessingDrawing" xmlns:w10="urn:schemas-microsoft-com:office:word" xmlns:w="http://schemas.openxmlformats.org/wordprocessingml/2006/main" xmlns:w14="http://schemas.microsoft.com/office/word/2010/wordml" xmlns:w15="http://schemas.microsoft.com/office/word/2012/wordml" xmlns:wne="http://schemas.microsoft.com/office/word/2006/wordml" xmlns:wpg="http://schemas.microsoft.com/office/word/2010/wordprocessingGroup" xmlns:wpi="http://schemas.microsoft.com/office/word/2010/wordprocessingInk" xmlns:wps="http://schemas.microsoft.com/office/word/2010/wordprocessingShape" mc:Ignorable="w14 w15 wp14">
-  <!-- Generated by Aspose.Words for Java 20.12.0 -->
+  <!-- Generated by Aspose.Words for Java 21.10.0 -->
   <w:body>
     <w:p>
       <w:pPr>
@@ -35,44 +35,44 @@
           <w:highlight w:val="none"/>
           <w:u w:val="none" w:color="auto"/>
           <w:effect w:val="none"/>
-          <w:bdr w:val="nil"/>
-          <w:shd w:val="clear" w:color="auto" w:fill="auto"/>
-          <w:vertAlign w:val="baseline"/>
-          <w:rtl w:val="0"/>
-          <w:cs w:val="0"/>
-          <w:lang w:val="de-DE" w:eastAsia="zh-TW" w:bidi="ar-SA"/>
-        </w:rPr>
-        <w:t>t êéxcêépt tòò sòò têémpêér múûtúûâàl tâàstêés mòòthêér.</w:t>
-      </w:r>
-      <w:r>
-        <w:rPr>
-          <w:rStyle w:val="DefaultParagraphFont"/>
-          <w:rFonts w:ascii="Calibri" w:eastAsia="Calibri" w:hAnsi="Calibri" w:cs="Calibri"/>
-          <w:b w:val="0"/>
-          <w:bCs w:val="0"/>
-          <w:i w:val="0"/>
-          <w:iCs w:val="0"/>
-          <w:caps w:val="0"/>
-          <w:smallCaps w:val="0"/>
-          <w:strike w:val="0"/>
-          <w:dstrike w:val="0"/>
-          <w:outline w:val="0"/>
-          <w:shadow w:val="0"/>
-          <w:emboss w:val="0"/>
-          <w:imprint w:val="0"/>
-          <w:noProof w:val="0"/>
-          <w:vanish w:val="0"/>
-          <w:color w:val="auto"/>
-          <w:spacing w:val="0"/>
-          <w:w w:val="100"/>
-          <w:kern w:val="0"/>
-          <w:position w:val="0"/>
-          <w:sz w:val="22"/>
-          <w:szCs w:val="22"/>
-          <w:highlight w:val="none"/>
-          <w:u w:val="none" w:color="auto"/>
-          <w:effect w:val="none"/>
-          <w:bdr w:val="nil"/>
+          <w:bdr w:val="none" w:sz="0" w:space="0" w:color="auto"/>
+          <w:shd w:val="clear" w:color="auto" w:fill="auto"/>
+          <w:vertAlign w:val="baseline"/>
+          <w:rtl w:val="0"/>
+          <w:cs w:val="0"/>
+          <w:lang w:val="de-DE" w:eastAsia="zh-TW" w:bidi="ar-SA"/>
+        </w:rPr>
+        <w:t>t èêxcèêpt tóõ sóõ tèêmpèêr müútüúããl tããstèês móõthèêr.</w:t>
+      </w:r>
+      <w:r>
+        <w:rPr>
+          <w:rStyle w:val="DefaultParagraphFont"/>
+          <w:rFonts w:ascii="Calibri" w:eastAsia="Calibri" w:hAnsi="Calibri" w:cs="Calibri"/>
+          <w:b w:val="0"/>
+          <w:bCs w:val="0"/>
+          <w:i w:val="0"/>
+          <w:iCs w:val="0"/>
+          <w:caps w:val="0"/>
+          <w:smallCaps w:val="0"/>
+          <w:strike w:val="0"/>
+          <w:dstrike w:val="0"/>
+          <w:outline w:val="0"/>
+          <w:shadow w:val="0"/>
+          <w:emboss w:val="0"/>
+          <w:imprint w:val="0"/>
+          <w:noProof w:val="0"/>
+          <w:vanish w:val="0"/>
+          <w:color w:val="auto"/>
+          <w:spacing w:val="0"/>
+          <w:w w:val="100"/>
+          <w:kern w:val="0"/>
+          <w:position w:val="0"/>
+          <w:sz w:val="22"/>
+          <w:szCs w:val="22"/>
+          <w:highlight w:val="none"/>
+          <w:u w:val="none" w:color="auto"/>
+          <w:effect w:val="none"/>
+          <w:bdr w:val="none" w:sz="0" w:space="0" w:color="auto"/>
           <w:shd w:val="clear" w:color="auto" w:fill="auto"/>
           <w:vertAlign w:val="baseline"/>
           <w:rtl w:val="0"/>
@@ -109,44 +109,44 @@
           <w:highlight w:val="none"/>
           <w:u w:val="none" w:color="auto"/>
           <w:effect w:val="none"/>
-          <w:bdr w:val="nil"/>
-          <w:shd w:val="clear" w:color="auto" w:fill="auto"/>
-          <w:vertAlign w:val="baseline"/>
-          <w:rtl w:val="0"/>
-          <w:cs w:val="0"/>
-          <w:lang w:val="de-DE" w:eastAsia="zh-TW" w:bidi="ar-SA"/>
-        </w:rPr>
-        <w:t>Ïntéêréêstéêd cûúltííváåtéêd ííts còôntíínûúííng nòôw yéêt áåréê.</w:t>
-      </w:r>
-      <w:r>
-        <w:rPr>
-          <w:rStyle w:val="DefaultParagraphFont"/>
-          <w:rFonts w:ascii="Calibri" w:eastAsia="Calibri" w:hAnsi="Calibri" w:cs="Calibri"/>
-          <w:b w:val="0"/>
-          <w:bCs w:val="0"/>
-          <w:i w:val="0"/>
-          <w:iCs w:val="0"/>
-          <w:caps w:val="0"/>
-          <w:smallCaps w:val="0"/>
-          <w:strike w:val="0"/>
-          <w:dstrike w:val="0"/>
-          <w:outline w:val="0"/>
-          <w:shadow w:val="0"/>
-          <w:emboss w:val="0"/>
-          <w:imprint w:val="0"/>
-          <w:noProof w:val="0"/>
-          <w:vanish w:val="0"/>
-          <w:color w:val="auto"/>
-          <w:spacing w:val="0"/>
-          <w:w w:val="100"/>
-          <w:kern w:val="0"/>
-          <w:position w:val="0"/>
-          <w:sz w:val="22"/>
-          <w:szCs w:val="22"/>
-          <w:highlight w:val="none"/>
-          <w:u w:val="none" w:color="auto"/>
-          <w:effect w:val="none"/>
-          <w:bdr w:val="nil"/>
+          <w:bdr w:val="none" w:sz="0" w:space="0" w:color="auto"/>
+          <w:shd w:val="clear" w:color="auto" w:fill="auto"/>
+          <w:vertAlign w:val="baseline"/>
+          <w:rtl w:val="0"/>
+          <w:cs w:val="0"/>
+          <w:lang w:val="de-DE" w:eastAsia="zh-TW" w:bidi="ar-SA"/>
+        </w:rPr>
+        <w:t>Íntëërëëstëëd cüúltîîvæætëëd îîts cóõntîînüúîîng nóõw yëët æærëë.</w:t>
+      </w:r>
+      <w:r>
+        <w:rPr>
+          <w:rStyle w:val="DefaultParagraphFont"/>
+          <w:rFonts w:ascii="Calibri" w:eastAsia="Calibri" w:hAnsi="Calibri" w:cs="Calibri"/>
+          <w:b w:val="0"/>
+          <w:bCs w:val="0"/>
+          <w:i w:val="0"/>
+          <w:iCs w:val="0"/>
+          <w:caps w:val="0"/>
+          <w:smallCaps w:val="0"/>
+          <w:strike w:val="0"/>
+          <w:dstrike w:val="0"/>
+          <w:outline w:val="0"/>
+          <w:shadow w:val="0"/>
+          <w:emboss w:val="0"/>
+          <w:imprint w:val="0"/>
+          <w:noProof w:val="0"/>
+          <w:vanish w:val="0"/>
+          <w:color w:val="auto"/>
+          <w:spacing w:val="0"/>
+          <w:w w:val="100"/>
+          <w:kern w:val="0"/>
+          <w:position w:val="0"/>
+          <w:sz w:val="22"/>
+          <w:szCs w:val="22"/>
+          <w:highlight w:val="none"/>
+          <w:u w:val="none" w:color="auto"/>
+          <w:effect w:val="none"/>
+          <w:bdr w:val="none" w:sz="0" w:space="0" w:color="auto"/>
           <w:shd w:val="clear" w:color="auto" w:fill="auto"/>
           <w:vertAlign w:val="baseline"/>
           <w:rtl w:val="0"/>
@@ -183,44 +183,44 @@
           <w:highlight w:val="none"/>
           <w:u w:val="none" w:color="auto"/>
           <w:effect w:val="none"/>
-          <w:bdr w:val="nil"/>
-          <w:shd w:val="clear" w:color="auto" w:fill="auto"/>
-          <w:vertAlign w:val="baseline"/>
-          <w:rtl w:val="0"/>
-          <w:cs w:val="0"/>
-          <w:lang w:val="de-DE" w:eastAsia="zh-TW" w:bidi="ar-SA"/>
-        </w:rPr>
-        <w:t>Ôúút íîntëèrëèstëèd áãccëèptáãncëè ööúúr páãrtíîáãlíîty áãffrööntíîng úúnplëèáãsáãnt why áãdd.</w:t>
-      </w:r>
-      <w:r>
-        <w:rPr>
-          <w:rStyle w:val="DefaultParagraphFont"/>
-          <w:rFonts w:ascii="Calibri" w:eastAsia="Calibri" w:hAnsi="Calibri" w:cs="Calibri"/>
-          <w:b w:val="0"/>
-          <w:bCs w:val="0"/>
-          <w:i w:val="0"/>
-          <w:iCs w:val="0"/>
-          <w:caps w:val="0"/>
-          <w:smallCaps w:val="0"/>
-          <w:strike w:val="0"/>
-          <w:dstrike w:val="0"/>
-          <w:outline w:val="0"/>
-          <w:shadow w:val="0"/>
-          <w:emboss w:val="0"/>
-          <w:imprint w:val="0"/>
-          <w:noProof w:val="0"/>
-          <w:vanish w:val="0"/>
-          <w:color w:val="auto"/>
-          <w:spacing w:val="0"/>
-          <w:w w:val="100"/>
-          <w:kern w:val="0"/>
-          <w:position w:val="0"/>
-          <w:sz w:val="22"/>
-          <w:szCs w:val="22"/>
-          <w:highlight w:val="none"/>
-          <w:u w:val="none" w:color="auto"/>
-          <w:effect w:val="none"/>
-          <w:bdr w:val="nil"/>
+          <w:bdr w:val="none" w:sz="0" w:space="0" w:color="auto"/>
+          <w:shd w:val="clear" w:color="auto" w:fill="auto"/>
+          <w:vertAlign w:val="baseline"/>
+          <w:rtl w:val="0"/>
+          <w:cs w:val="0"/>
+          <w:lang w:val="de-DE" w:eastAsia="zh-TW" w:bidi="ar-SA"/>
+        </w:rPr>
+        <w:t>Öýùt ïïntëërëëstëëd âãccëëptâãncëë õôýùr pâãrtïïâãlïïty âãffrõôntïïng ýùnplëëâãsâãnt why âãdd.</w:t>
+      </w:r>
+      <w:r>
+        <w:rPr>
+          <w:rStyle w:val="DefaultParagraphFont"/>
+          <w:rFonts w:ascii="Calibri" w:eastAsia="Calibri" w:hAnsi="Calibri" w:cs="Calibri"/>
+          <w:b w:val="0"/>
+          <w:bCs w:val="0"/>
+          <w:i w:val="0"/>
+          <w:iCs w:val="0"/>
+          <w:caps w:val="0"/>
+          <w:smallCaps w:val="0"/>
+          <w:strike w:val="0"/>
+          <w:dstrike w:val="0"/>
+          <w:outline w:val="0"/>
+          <w:shadow w:val="0"/>
+          <w:emboss w:val="0"/>
+          <w:imprint w:val="0"/>
+          <w:noProof w:val="0"/>
+          <w:vanish w:val="0"/>
+          <w:color w:val="auto"/>
+          <w:spacing w:val="0"/>
+          <w:w w:val="100"/>
+          <w:kern w:val="0"/>
+          <w:position w:val="0"/>
+          <w:sz w:val="22"/>
+          <w:szCs w:val="22"/>
+          <w:highlight w:val="none"/>
+          <w:u w:val="none" w:color="auto"/>
+          <w:effect w:val="none"/>
+          <w:bdr w:val="none" w:sz="0" w:space="0" w:color="auto"/>
           <w:shd w:val="clear" w:color="auto" w:fill="auto"/>
           <w:vertAlign w:val="baseline"/>
           <w:rtl w:val="0"/>
@@ -257,44 +257,44 @@
           <w:highlight w:val="none"/>
           <w:u w:val="none" w:color="auto"/>
           <w:effect w:val="none"/>
-          <w:bdr w:val="nil"/>
-          <w:shd w:val="clear" w:color="auto" w:fill="auto"/>
-          <w:vertAlign w:val="baseline"/>
-          <w:rtl w:val="0"/>
-          <w:cs w:val="0"/>
-          <w:lang w:val="de-DE" w:eastAsia="zh-TW" w:bidi="ar-SA"/>
-        </w:rPr>
-        <w:t>Ëstëëëëm gäärdëën mëën yëët shy cóöùùrsëë.</w:t>
-      </w:r>
-      <w:r>
-        <w:rPr>
-          <w:rStyle w:val="DefaultParagraphFont"/>
-          <w:rFonts w:ascii="Calibri" w:eastAsia="Calibri" w:hAnsi="Calibri" w:cs="Calibri"/>
-          <w:b w:val="0"/>
-          <w:bCs w:val="0"/>
-          <w:i w:val="0"/>
-          <w:iCs w:val="0"/>
-          <w:caps w:val="0"/>
-          <w:smallCaps w:val="0"/>
-          <w:strike w:val="0"/>
-          <w:dstrike w:val="0"/>
-          <w:outline w:val="0"/>
-          <w:shadow w:val="0"/>
-          <w:emboss w:val="0"/>
-          <w:imprint w:val="0"/>
-          <w:noProof w:val="0"/>
-          <w:vanish w:val="0"/>
-          <w:color w:val="auto"/>
-          <w:spacing w:val="0"/>
-          <w:w w:val="100"/>
-          <w:kern w:val="0"/>
-          <w:position w:val="0"/>
-          <w:sz w:val="22"/>
-          <w:szCs w:val="22"/>
-          <w:highlight w:val="none"/>
-          <w:u w:val="none" w:color="auto"/>
-          <w:effect w:val="none"/>
-          <w:bdr w:val="nil"/>
+          <w:bdr w:val="none" w:sz="0" w:space="0" w:color="auto"/>
+          <w:shd w:val="clear" w:color="auto" w:fill="auto"/>
+          <w:vertAlign w:val="baseline"/>
+          <w:rtl w:val="0"/>
+          <w:cs w:val="0"/>
+          <w:lang w:val="de-DE" w:eastAsia="zh-TW" w:bidi="ar-SA"/>
+        </w:rPr>
+        <w:t>Ëstëéëém gäârdëén mëén yëét shy còöúùrsëé.</w:t>
+      </w:r>
+      <w:r>
+        <w:rPr>
+          <w:rStyle w:val="DefaultParagraphFont"/>
+          <w:rFonts w:ascii="Calibri" w:eastAsia="Calibri" w:hAnsi="Calibri" w:cs="Calibri"/>
+          <w:b w:val="0"/>
+          <w:bCs w:val="0"/>
+          <w:i w:val="0"/>
+          <w:iCs w:val="0"/>
+          <w:caps w:val="0"/>
+          <w:smallCaps w:val="0"/>
+          <w:strike w:val="0"/>
+          <w:dstrike w:val="0"/>
+          <w:outline w:val="0"/>
+          <w:shadow w:val="0"/>
+          <w:emboss w:val="0"/>
+          <w:imprint w:val="0"/>
+          <w:noProof w:val="0"/>
+          <w:vanish w:val="0"/>
+          <w:color w:val="auto"/>
+          <w:spacing w:val="0"/>
+          <w:w w:val="100"/>
+          <w:kern w:val="0"/>
+          <w:position w:val="0"/>
+          <w:sz w:val="22"/>
+          <w:szCs w:val="22"/>
+          <w:highlight w:val="none"/>
+          <w:u w:val="none" w:color="auto"/>
+          <w:effect w:val="none"/>
+          <w:bdr w:val="none" w:sz="0" w:space="0" w:color="auto"/>
           <w:shd w:val="clear" w:color="auto" w:fill="auto"/>
           <w:vertAlign w:val="baseline"/>
           <w:rtl w:val="0"/>
@@ -331,44 +331,44 @@
           <w:highlight w:val="none"/>
           <w:u w:val="none" w:color="auto"/>
           <w:effect w:val="none"/>
-          <w:bdr w:val="nil"/>
-          <w:shd w:val="clear" w:color="auto" w:fill="auto"/>
-          <w:vertAlign w:val="baseline"/>
-          <w:rtl w:val="0"/>
-          <w:cs w:val="0"/>
-          <w:lang w:val="de-DE" w:eastAsia="zh-TW" w:bidi="ar-SA"/>
-        </w:rPr>
-        <w:t>Cõõnsûùltééd ûùp my tõõlééráábly sõõméétîîméés péérpéétûùáál õõh.</w:t>
-      </w:r>
-      <w:r>
-        <w:rPr>
-          <w:rStyle w:val="DefaultParagraphFont"/>
-          <w:rFonts w:ascii="Calibri" w:eastAsia="Calibri" w:hAnsi="Calibri" w:cs="Calibri"/>
-          <w:b w:val="0"/>
-          <w:bCs w:val="0"/>
-          <w:i w:val="0"/>
-          <w:iCs w:val="0"/>
-          <w:caps w:val="0"/>
-          <w:smallCaps w:val="0"/>
-          <w:strike w:val="0"/>
-          <w:dstrike w:val="0"/>
-          <w:outline w:val="0"/>
-          <w:shadow w:val="0"/>
-          <w:emboss w:val="0"/>
-          <w:imprint w:val="0"/>
-          <w:noProof w:val="0"/>
-          <w:vanish w:val="0"/>
-          <w:color w:val="auto"/>
-          <w:spacing w:val="0"/>
-          <w:w w:val="100"/>
-          <w:kern w:val="0"/>
-          <w:position w:val="0"/>
-          <w:sz w:val="22"/>
-          <w:szCs w:val="22"/>
-          <w:highlight w:val="none"/>
-          <w:u w:val="none" w:color="auto"/>
-          <w:effect w:val="none"/>
-          <w:bdr w:val="nil"/>
+          <w:bdr w:val="none" w:sz="0" w:space="0" w:color="auto"/>
+          <w:shd w:val="clear" w:color="auto" w:fill="auto"/>
+          <w:vertAlign w:val="baseline"/>
+          <w:rtl w:val="0"/>
+          <w:cs w:val="0"/>
+          <w:lang w:val="de-DE" w:eastAsia="zh-TW" w:bidi="ar-SA"/>
+        </w:rPr>
+        <w:t>Cóónsùúltëêd ùúp my tóólëêráæbly sóómëêtïímëês pëêrpëêtùúáæl óóh.</w:t>
+      </w:r>
+      <w:r>
+        <w:rPr>
+          <w:rStyle w:val="DefaultParagraphFont"/>
+          <w:rFonts w:ascii="Calibri" w:eastAsia="Calibri" w:hAnsi="Calibri" w:cs="Calibri"/>
+          <w:b w:val="0"/>
+          <w:bCs w:val="0"/>
+          <w:i w:val="0"/>
+          <w:iCs w:val="0"/>
+          <w:caps w:val="0"/>
+          <w:smallCaps w:val="0"/>
+          <w:strike w:val="0"/>
+          <w:dstrike w:val="0"/>
+          <w:outline w:val="0"/>
+          <w:shadow w:val="0"/>
+          <w:emboss w:val="0"/>
+          <w:imprint w:val="0"/>
+          <w:noProof w:val="0"/>
+          <w:vanish w:val="0"/>
+          <w:color w:val="auto"/>
+          <w:spacing w:val="0"/>
+          <w:w w:val="100"/>
+          <w:kern w:val="0"/>
+          <w:position w:val="0"/>
+          <w:sz w:val="22"/>
+          <w:szCs w:val="22"/>
+          <w:highlight w:val="none"/>
+          <w:u w:val="none" w:color="auto"/>
+          <w:effect w:val="none"/>
+          <w:bdr w:val="none" w:sz="0" w:space="0" w:color="auto"/>
           <w:shd w:val="clear" w:color="auto" w:fill="auto"/>
           <w:vertAlign w:val="baseline"/>
           <w:rtl w:val="0"/>
@@ -405,44 +405,44 @@
           <w:highlight w:val="none"/>
           <w:u w:val="none" w:color="auto"/>
           <w:effect w:val="none"/>
-          <w:bdr w:val="nil"/>
-          <w:shd w:val="clear" w:color="auto" w:fill="auto"/>
-          <w:vertAlign w:val="baseline"/>
-          <w:rtl w:val="0"/>
-          <w:cs w:val="0"/>
-          <w:lang w:val="de-DE" w:eastAsia="zh-TW" w:bidi="ar-SA"/>
-        </w:rPr>
-        <w:t>Êxprêêssíïöón àáccêêptàáncêê íïmprúýdêêncêê pàártíïcúýlàár hàád êêàát úýnsàátíïàáblêê.</w:t>
-      </w:r>
-      <w:r>
-        <w:rPr>
-          <w:rStyle w:val="DefaultParagraphFont"/>
-          <w:rFonts w:ascii="Calibri" w:eastAsia="Calibri" w:hAnsi="Calibri" w:cs="Calibri"/>
-          <w:b w:val="0"/>
-          <w:bCs w:val="0"/>
-          <w:i w:val="0"/>
-          <w:iCs w:val="0"/>
-          <w:caps w:val="0"/>
-          <w:smallCaps w:val="0"/>
-          <w:strike w:val="0"/>
-          <w:dstrike w:val="0"/>
-          <w:outline w:val="0"/>
-          <w:shadow w:val="0"/>
-          <w:emboss w:val="0"/>
-          <w:imprint w:val="0"/>
-          <w:noProof w:val="0"/>
-          <w:vanish w:val="0"/>
-          <w:color w:val="auto"/>
-          <w:spacing w:val="0"/>
-          <w:w w:val="100"/>
-          <w:kern w:val="0"/>
-          <w:position w:val="0"/>
-          <w:sz w:val="22"/>
-          <w:szCs w:val="22"/>
-          <w:highlight w:val="none"/>
-          <w:u w:val="none" w:color="auto"/>
-          <w:effect w:val="none"/>
-          <w:bdr w:val="nil"/>
+          <w:bdr w:val="none" w:sz="0" w:space="0" w:color="auto"/>
+          <w:shd w:val="clear" w:color="auto" w:fill="auto"/>
+          <w:vertAlign w:val="baseline"/>
+          <w:rtl w:val="0"/>
+          <w:cs w:val="0"/>
+          <w:lang w:val="de-DE" w:eastAsia="zh-TW" w:bidi="ar-SA"/>
+        </w:rPr>
+        <w:t>Ëxprêëssîîóón áâccêëptáâncêë îîmprûùdêëncêë páârtîîcûùláâr háâd êëáât ûùnsáâtîîáâblêë.</w:t>
+      </w:r>
+      <w:r>
+        <w:rPr>
+          <w:rStyle w:val="DefaultParagraphFont"/>
+          <w:rFonts w:ascii="Calibri" w:eastAsia="Calibri" w:hAnsi="Calibri" w:cs="Calibri"/>
+          <w:b w:val="0"/>
+          <w:bCs w:val="0"/>
+          <w:i w:val="0"/>
+          <w:iCs w:val="0"/>
+          <w:caps w:val="0"/>
+          <w:smallCaps w:val="0"/>
+          <w:strike w:val="0"/>
+          <w:dstrike w:val="0"/>
+          <w:outline w:val="0"/>
+          <w:shadow w:val="0"/>
+          <w:emboss w:val="0"/>
+          <w:imprint w:val="0"/>
+          <w:noProof w:val="0"/>
+          <w:vanish w:val="0"/>
+          <w:color w:val="auto"/>
+          <w:spacing w:val="0"/>
+          <w:w w:val="100"/>
+          <w:kern w:val="0"/>
+          <w:position w:val="0"/>
+          <w:sz w:val="22"/>
+          <w:szCs w:val="22"/>
+          <w:highlight w:val="none"/>
+          <w:u w:val="none" w:color="auto"/>
+          <w:effect w:val="none"/>
+          <w:bdr w:val="none" w:sz="0" w:space="0" w:color="auto"/>
           <w:shd w:val="clear" w:color="auto" w:fill="auto"/>
           <w:vertAlign w:val="baseline"/>
           <w:rtl w:val="0"/>
@@ -485,44 +485,44 @@
           <w:highlight w:val="none"/>
           <w:u w:val="none" w:color="auto"/>
           <w:effect w:val="none"/>
-          <w:bdr w:val="nil"/>
-          <w:shd w:val="clear" w:color="auto" w:fill="auto"/>
-          <w:vertAlign w:val="baseline"/>
-          <w:rtl w:val="0"/>
-          <w:cs w:val="0"/>
-          <w:lang w:val="de-DE" w:eastAsia="zh-TW" w:bidi="ar-SA"/>
-        </w:rPr>
-        <w:t>Hæäd dêênöótîïng pröópêêrly jöóîïntûùrêê yöóûù öóccæäsîïöón dîïrêêctly ræäîïllêêry.</w:t>
-      </w:r>
-      <w:r>
-        <w:rPr>
-          <w:rStyle w:val="DefaultParagraphFont"/>
-          <w:rFonts w:ascii="Calibri" w:eastAsia="Calibri" w:hAnsi="Calibri" w:cs="Calibri"/>
-          <w:b w:val="0"/>
-          <w:bCs w:val="0"/>
-          <w:i w:val="0"/>
-          <w:iCs w:val="0"/>
-          <w:caps w:val="0"/>
-          <w:smallCaps w:val="0"/>
-          <w:strike w:val="0"/>
-          <w:dstrike w:val="0"/>
-          <w:outline w:val="0"/>
-          <w:shadow w:val="0"/>
-          <w:emboss w:val="0"/>
-          <w:imprint w:val="0"/>
-          <w:noProof w:val="0"/>
-          <w:vanish w:val="0"/>
-          <w:color w:val="auto"/>
-          <w:spacing w:val="0"/>
-          <w:w w:val="100"/>
-          <w:kern w:val="0"/>
-          <w:position w:val="0"/>
-          <w:sz w:val="22"/>
-          <w:szCs w:val="22"/>
-          <w:highlight w:val="none"/>
-          <w:u w:val="none" w:color="auto"/>
-          <w:effect w:val="none"/>
-          <w:bdr w:val="nil"/>
+          <w:bdr w:val="none" w:sz="0" w:space="0" w:color="auto"/>
+          <w:shd w:val="clear" w:color="auto" w:fill="auto"/>
+          <w:vertAlign w:val="baseline"/>
+          <w:rtl w:val="0"/>
+          <w:cs w:val="0"/>
+          <w:lang w:val="de-DE" w:eastAsia="zh-TW" w:bidi="ar-SA"/>
+        </w:rPr>
+        <w:t>Hâåd déénòôtìïng pròôpéérly jòôìïntúüréé yòôúü òôccâåsìïòôn dìïrééctly râåìïllééry.</w:t>
+      </w:r>
+      <w:r>
+        <w:rPr>
+          <w:rStyle w:val="DefaultParagraphFont"/>
+          <w:rFonts w:ascii="Calibri" w:eastAsia="Calibri" w:hAnsi="Calibri" w:cs="Calibri"/>
+          <w:b w:val="0"/>
+          <w:bCs w:val="0"/>
+          <w:i w:val="0"/>
+          <w:iCs w:val="0"/>
+          <w:caps w:val="0"/>
+          <w:smallCaps w:val="0"/>
+          <w:strike w:val="0"/>
+          <w:dstrike w:val="0"/>
+          <w:outline w:val="0"/>
+          <w:shadow w:val="0"/>
+          <w:emboss w:val="0"/>
+          <w:imprint w:val="0"/>
+          <w:noProof w:val="0"/>
+          <w:vanish w:val="0"/>
+          <w:color w:val="auto"/>
+          <w:spacing w:val="0"/>
+          <w:w w:val="100"/>
+          <w:kern w:val="0"/>
+          <w:position w:val="0"/>
+          <w:sz w:val="22"/>
+          <w:szCs w:val="22"/>
+          <w:highlight w:val="none"/>
+          <w:u w:val="none" w:color="auto"/>
+          <w:effect w:val="none"/>
+          <w:bdr w:val="none" w:sz="0" w:space="0" w:color="auto"/>
           <w:shd w:val="clear" w:color="auto" w:fill="auto"/>
           <w:vertAlign w:val="baseline"/>
           <w:rtl w:val="0"/>
@@ -559,44 +559,44 @@
           <w:highlight w:val="none"/>
           <w:u w:val="none" w:color="auto"/>
           <w:effect w:val="none"/>
-          <w:bdr w:val="nil"/>
-          <w:shd w:val="clear" w:color="auto" w:fill="auto"/>
-          <w:vertAlign w:val="baseline"/>
-          <w:rtl w:val="0"/>
-          <w:cs w:val="0"/>
-          <w:lang w:val="de-DE" w:eastAsia="zh-TW" w:bidi="ar-SA"/>
-        </w:rPr>
-        <w:t>Ìn sààìíd töö ööf pöööör fûúll bëê pööst fààcëê snûúg.</w:t>
-      </w:r>
-      <w:r>
-        <w:rPr>
-          <w:rStyle w:val="DefaultParagraphFont"/>
-          <w:rFonts w:ascii="Calibri" w:eastAsia="Calibri" w:hAnsi="Calibri" w:cs="Calibri"/>
-          <w:b w:val="0"/>
-          <w:bCs w:val="0"/>
-          <w:i w:val="0"/>
-          <w:iCs w:val="0"/>
-          <w:caps w:val="0"/>
-          <w:smallCaps w:val="0"/>
-          <w:strike w:val="0"/>
-          <w:dstrike w:val="0"/>
-          <w:outline w:val="0"/>
-          <w:shadow w:val="0"/>
-          <w:emboss w:val="0"/>
-          <w:imprint w:val="0"/>
-          <w:noProof w:val="0"/>
-          <w:vanish w:val="0"/>
-          <w:color w:val="auto"/>
-          <w:spacing w:val="0"/>
-          <w:w w:val="100"/>
-          <w:kern w:val="0"/>
-          <w:position w:val="0"/>
-          <w:sz w:val="22"/>
-          <w:szCs w:val="22"/>
-          <w:highlight w:val="none"/>
-          <w:u w:val="none" w:color="auto"/>
-          <w:effect w:val="none"/>
-          <w:bdr w:val="nil"/>
+          <w:bdr w:val="none" w:sz="0" w:space="0" w:color="auto"/>
+          <w:shd w:val="clear" w:color="auto" w:fill="auto"/>
+          <w:vertAlign w:val="baseline"/>
+          <w:rtl w:val="0"/>
+          <w:cs w:val="0"/>
+          <w:lang w:val="de-DE" w:eastAsia="zh-TW" w:bidi="ar-SA"/>
+        </w:rPr>
+        <w:t>Ín sæàìïd töó öóf pöóöór füùll bèè pöóst fæàcèè snüùg.</w:t>
+      </w:r>
+      <w:r>
+        <w:rPr>
+          <w:rStyle w:val="DefaultParagraphFont"/>
+          <w:rFonts w:ascii="Calibri" w:eastAsia="Calibri" w:hAnsi="Calibri" w:cs="Calibri"/>
+          <w:b w:val="0"/>
+          <w:bCs w:val="0"/>
+          <w:i w:val="0"/>
+          <w:iCs w:val="0"/>
+          <w:caps w:val="0"/>
+          <w:smallCaps w:val="0"/>
+          <w:strike w:val="0"/>
+          <w:dstrike w:val="0"/>
+          <w:outline w:val="0"/>
+          <w:shadow w:val="0"/>
+          <w:emboss w:val="0"/>
+          <w:imprint w:val="0"/>
+          <w:noProof w:val="0"/>
+          <w:vanish w:val="0"/>
+          <w:color w:val="auto"/>
+          <w:spacing w:val="0"/>
+          <w:w w:val="100"/>
+          <w:kern w:val="0"/>
+          <w:position w:val="0"/>
+          <w:sz w:val="22"/>
+          <w:szCs w:val="22"/>
+          <w:highlight w:val="none"/>
+          <w:u w:val="none" w:color="auto"/>
+          <w:effect w:val="none"/>
+          <w:bdr w:val="none" w:sz="0" w:space="0" w:color="auto"/>
           <w:shd w:val="clear" w:color="auto" w:fill="auto"/>
           <w:vertAlign w:val="baseline"/>
           <w:rtl w:val="0"/>
@@ -633,44 +633,44 @@
           <w:highlight w:val="none"/>
           <w:u w:val="none" w:color="auto"/>
           <w:effect w:val="none"/>
-          <w:bdr w:val="nil"/>
-          <w:shd w:val="clear" w:color="auto" w:fill="auto"/>
-          <w:vertAlign w:val="baseline"/>
-          <w:rtl w:val="0"/>
-          <w:cs w:val="0"/>
-          <w:lang w:val="de-DE" w:eastAsia="zh-TW" w:bidi="ar-SA"/>
-        </w:rPr>
-        <w:t>Íntróòdúýcéèd îìmprúýdéèncéè séèéè sàäy úýnpléèàäsîìng déèvóònshîìréè àäccéèptàäncéè sóòn.</w:t>
-      </w:r>
-      <w:r>
-        <w:rPr>
-          <w:rStyle w:val="DefaultParagraphFont"/>
-          <w:rFonts w:ascii="Calibri" w:eastAsia="Calibri" w:hAnsi="Calibri" w:cs="Calibri"/>
-          <w:b w:val="0"/>
-          <w:bCs w:val="0"/>
-          <w:i w:val="0"/>
-          <w:iCs w:val="0"/>
-          <w:caps w:val="0"/>
-          <w:smallCaps w:val="0"/>
-          <w:strike w:val="0"/>
-          <w:dstrike w:val="0"/>
-          <w:outline w:val="0"/>
-          <w:shadow w:val="0"/>
-          <w:emboss w:val="0"/>
-          <w:imprint w:val="0"/>
-          <w:noProof w:val="0"/>
-          <w:vanish w:val="0"/>
-          <w:color w:val="auto"/>
-          <w:spacing w:val="0"/>
-          <w:w w:val="100"/>
-          <w:kern w:val="0"/>
-          <w:position w:val="0"/>
-          <w:sz w:val="22"/>
-          <w:szCs w:val="22"/>
-          <w:highlight w:val="none"/>
-          <w:u w:val="none" w:color="auto"/>
-          <w:effect w:val="none"/>
-          <w:bdr w:val="nil"/>
+          <w:bdr w:val="none" w:sz="0" w:space="0" w:color="auto"/>
+          <w:shd w:val="clear" w:color="auto" w:fill="auto"/>
+          <w:vertAlign w:val="baseline"/>
+          <w:rtl w:val="0"/>
+          <w:cs w:val="0"/>
+          <w:lang w:val="de-DE" w:eastAsia="zh-TW" w:bidi="ar-SA"/>
+        </w:rPr>
+        <w:t>Întröôdýýcëèd îîmprýýdëèncëè sëèëè säåy ýýnplëèäåsîîng dëèvöônshîîrëè äåccëèptäåncëè söôn.</w:t>
+      </w:r>
+      <w:r>
+        <w:rPr>
+          <w:rStyle w:val="DefaultParagraphFont"/>
+          <w:rFonts w:ascii="Calibri" w:eastAsia="Calibri" w:hAnsi="Calibri" w:cs="Calibri"/>
+          <w:b w:val="0"/>
+          <w:bCs w:val="0"/>
+          <w:i w:val="0"/>
+          <w:iCs w:val="0"/>
+          <w:caps w:val="0"/>
+          <w:smallCaps w:val="0"/>
+          <w:strike w:val="0"/>
+          <w:dstrike w:val="0"/>
+          <w:outline w:val="0"/>
+          <w:shadow w:val="0"/>
+          <w:emboss w:val="0"/>
+          <w:imprint w:val="0"/>
+          <w:noProof w:val="0"/>
+          <w:vanish w:val="0"/>
+          <w:color w:val="auto"/>
+          <w:spacing w:val="0"/>
+          <w:w w:val="100"/>
+          <w:kern w:val="0"/>
+          <w:position w:val="0"/>
+          <w:sz w:val="22"/>
+          <w:szCs w:val="22"/>
+          <w:highlight w:val="none"/>
+          <w:u w:val="none" w:color="auto"/>
+          <w:effect w:val="none"/>
+          <w:bdr w:val="none" w:sz="0" w:space="0" w:color="auto"/>
           <w:shd w:val="clear" w:color="auto" w:fill="auto"/>
           <w:vertAlign w:val="baseline"/>
           <w:rtl w:val="0"/>
@@ -707,44 +707,44 @@
           <w:highlight w:val="none"/>
           <w:u w:val="none" w:color="auto"/>
           <w:effect w:val="none"/>
-          <w:bdr w:val="nil"/>
-          <w:shd w:val="clear" w:color="auto" w:fill="auto"/>
-          <w:vertAlign w:val="baseline"/>
-          <w:rtl w:val="0"/>
-          <w:cs w:val="0"/>
-          <w:lang w:val="de-DE" w:eastAsia="zh-TW" w:bidi="ar-SA"/>
-        </w:rPr>
-        <w:t>Éxëëtëër lõõngëër wìïsdõõm gååy nõõr dëësìïgn åågëë.</w:t>
-      </w:r>
-      <w:r>
-        <w:rPr>
-          <w:rStyle w:val="DefaultParagraphFont"/>
-          <w:rFonts w:ascii="Calibri" w:eastAsia="Calibri" w:hAnsi="Calibri" w:cs="Calibri"/>
-          <w:b w:val="0"/>
-          <w:bCs w:val="0"/>
-          <w:i w:val="0"/>
-          <w:iCs w:val="0"/>
-          <w:caps w:val="0"/>
-          <w:smallCaps w:val="0"/>
-          <w:strike w:val="0"/>
-          <w:dstrike w:val="0"/>
-          <w:outline w:val="0"/>
-          <w:shadow w:val="0"/>
-          <w:emboss w:val="0"/>
-          <w:imprint w:val="0"/>
-          <w:noProof w:val="0"/>
-          <w:vanish w:val="0"/>
-          <w:color w:val="auto"/>
-          <w:spacing w:val="0"/>
-          <w:w w:val="100"/>
-          <w:kern w:val="0"/>
-          <w:position w:val="0"/>
-          <w:sz w:val="22"/>
-          <w:szCs w:val="22"/>
-          <w:highlight w:val="none"/>
-          <w:u w:val="none" w:color="auto"/>
-          <w:effect w:val="none"/>
-          <w:bdr w:val="nil"/>
+          <w:bdr w:val="none" w:sz="0" w:space="0" w:color="auto"/>
+          <w:shd w:val="clear" w:color="auto" w:fill="auto"/>
+          <w:vertAlign w:val="baseline"/>
+          <w:rtl w:val="0"/>
+          <w:cs w:val="0"/>
+          <w:lang w:val="de-DE" w:eastAsia="zh-TW" w:bidi="ar-SA"/>
+        </w:rPr>
+        <w:t>Ëxëétëér lôöngëér wìísdôöm gááy nôör dëésìígn áágëé.</w:t>
+      </w:r>
+      <w:r>
+        <w:rPr>
+          <w:rStyle w:val="DefaultParagraphFont"/>
+          <w:rFonts w:ascii="Calibri" w:eastAsia="Calibri" w:hAnsi="Calibri" w:cs="Calibri"/>
+          <w:b w:val="0"/>
+          <w:bCs w:val="0"/>
+          <w:i w:val="0"/>
+          <w:iCs w:val="0"/>
+          <w:caps w:val="0"/>
+          <w:smallCaps w:val="0"/>
+          <w:strike w:val="0"/>
+          <w:dstrike w:val="0"/>
+          <w:outline w:val="0"/>
+          <w:shadow w:val="0"/>
+          <w:emboss w:val="0"/>
+          <w:imprint w:val="0"/>
+          <w:noProof w:val="0"/>
+          <w:vanish w:val="0"/>
+          <w:color w:val="auto"/>
+          <w:spacing w:val="0"/>
+          <w:w w:val="100"/>
+          <w:kern w:val="0"/>
+          <w:position w:val="0"/>
+          <w:sz w:val="22"/>
+          <w:szCs w:val="22"/>
+          <w:highlight w:val="none"/>
+          <w:u w:val="none" w:color="auto"/>
+          <w:effect w:val="none"/>
+          <w:bdr w:val="none" w:sz="0" w:space="0" w:color="auto"/>
           <w:shd w:val="clear" w:color="auto" w:fill="auto"/>
           <w:vertAlign w:val="baseline"/>
           <w:rtl w:val="0"/>
@@ -781,44 +781,44 @@
           <w:highlight w:val="none"/>
           <w:u w:val="none" w:color="auto"/>
           <w:effect w:val="none"/>
-          <w:bdr w:val="nil"/>
-          <w:shd w:val="clear" w:color="auto" w:fill="auto"/>
-          <w:vertAlign w:val="baseline"/>
-          <w:rtl w:val="0"/>
-          <w:cs w:val="0"/>
-          <w:lang w:val="de-DE" w:eastAsia="zh-TW" w:bidi="ar-SA"/>
-        </w:rPr>
-        <w:t>Åm wêëãàthêër tôô êëntêërêëd nôôrlãànd nôô íîn shôôwíîng sêërvíîcêë.</w:t>
-      </w:r>
-      <w:r>
-        <w:rPr>
-          <w:rStyle w:val="DefaultParagraphFont"/>
-          <w:rFonts w:ascii="Calibri" w:eastAsia="Calibri" w:hAnsi="Calibri" w:cs="Calibri"/>
-          <w:b w:val="0"/>
-          <w:bCs w:val="0"/>
-          <w:i w:val="0"/>
-          <w:iCs w:val="0"/>
-          <w:caps w:val="0"/>
-          <w:smallCaps w:val="0"/>
-          <w:strike w:val="0"/>
-          <w:dstrike w:val="0"/>
-          <w:outline w:val="0"/>
-          <w:shadow w:val="0"/>
-          <w:emboss w:val="0"/>
-          <w:imprint w:val="0"/>
-          <w:noProof w:val="0"/>
-          <w:vanish w:val="0"/>
-          <w:color w:val="auto"/>
-          <w:spacing w:val="0"/>
-          <w:w w:val="100"/>
-          <w:kern w:val="0"/>
-          <w:position w:val="0"/>
-          <w:sz w:val="22"/>
-          <w:szCs w:val="22"/>
-          <w:highlight w:val="none"/>
-          <w:u w:val="none" w:color="auto"/>
-          <w:effect w:val="none"/>
-          <w:bdr w:val="nil"/>
+          <w:bdr w:val="none" w:sz="0" w:space="0" w:color="auto"/>
+          <w:shd w:val="clear" w:color="auto" w:fill="auto"/>
+          <w:vertAlign w:val="baseline"/>
+          <w:rtl w:val="0"/>
+          <w:cs w:val="0"/>
+          <w:lang w:val="de-DE" w:eastAsia="zh-TW" w:bidi="ar-SA"/>
+        </w:rPr>
+        <w:t>Äm wéèäàthéèr tõô éèntéèréèd nõôrläànd nõô ïïn shõôwïïng séèrvïïcéè.</w:t>
+      </w:r>
+      <w:r>
+        <w:rPr>
+          <w:rStyle w:val="DefaultParagraphFont"/>
+          <w:rFonts w:ascii="Calibri" w:eastAsia="Calibri" w:hAnsi="Calibri" w:cs="Calibri"/>
+          <w:b w:val="0"/>
+          <w:bCs w:val="0"/>
+          <w:i w:val="0"/>
+          <w:iCs w:val="0"/>
+          <w:caps w:val="0"/>
+          <w:smallCaps w:val="0"/>
+          <w:strike w:val="0"/>
+          <w:dstrike w:val="0"/>
+          <w:outline w:val="0"/>
+          <w:shadow w:val="0"/>
+          <w:emboss w:val="0"/>
+          <w:imprint w:val="0"/>
+          <w:noProof w:val="0"/>
+          <w:vanish w:val="0"/>
+          <w:color w:val="auto"/>
+          <w:spacing w:val="0"/>
+          <w:w w:val="100"/>
+          <w:kern w:val="0"/>
+          <w:position w:val="0"/>
+          <w:sz w:val="22"/>
+          <w:szCs w:val="22"/>
+          <w:highlight w:val="none"/>
+          <w:u w:val="none" w:color="auto"/>
+          <w:effect w:val="none"/>
+          <w:bdr w:val="none" w:sz="0" w:space="0" w:color="auto"/>
           <w:shd w:val="clear" w:color="auto" w:fill="auto"/>
           <w:vertAlign w:val="baseline"/>
           <w:rtl w:val="0"/>
@@ -855,44 +855,44 @@
           <w:highlight w:val="none"/>
           <w:u w:val="none" w:color="auto"/>
           <w:effect w:val="none"/>
-          <w:bdr w:val="nil"/>
-          <w:shd w:val="clear" w:color="auto" w:fill="auto"/>
-          <w:vertAlign w:val="baseline"/>
-          <w:rtl w:val="0"/>
-          <w:cs w:val="0"/>
-          <w:lang w:val="de-DE" w:eastAsia="zh-TW" w:bidi="ar-SA"/>
-        </w:rPr>
-        <w:t>Nöòr rëëpëëäâtëëd spëëäâkíìng shy äâppëëtíìtëë.</w:t>
-      </w:r>
-      <w:r>
-        <w:rPr>
-          <w:rStyle w:val="DefaultParagraphFont"/>
-          <w:rFonts w:ascii="Calibri" w:eastAsia="Calibri" w:hAnsi="Calibri" w:cs="Calibri"/>
-          <w:b w:val="0"/>
-          <w:bCs w:val="0"/>
-          <w:i w:val="0"/>
-          <w:iCs w:val="0"/>
-          <w:caps w:val="0"/>
-          <w:smallCaps w:val="0"/>
-          <w:strike w:val="0"/>
-          <w:dstrike w:val="0"/>
-          <w:outline w:val="0"/>
-          <w:shadow w:val="0"/>
-          <w:emboss w:val="0"/>
-          <w:imprint w:val="0"/>
-          <w:noProof w:val="0"/>
-          <w:vanish w:val="0"/>
-          <w:color w:val="auto"/>
-          <w:spacing w:val="0"/>
-          <w:w w:val="100"/>
-          <w:kern w:val="0"/>
-          <w:position w:val="0"/>
-          <w:sz w:val="22"/>
-          <w:szCs w:val="22"/>
-          <w:highlight w:val="none"/>
-          <w:u w:val="none" w:color="auto"/>
-          <w:effect w:val="none"/>
-          <w:bdr w:val="nil"/>
+          <w:bdr w:val="none" w:sz="0" w:space="0" w:color="auto"/>
+          <w:shd w:val="clear" w:color="auto" w:fill="auto"/>
+          <w:vertAlign w:val="baseline"/>
+          <w:rtl w:val="0"/>
+          <w:cs w:val="0"/>
+          <w:lang w:val="de-DE" w:eastAsia="zh-TW" w:bidi="ar-SA"/>
+        </w:rPr>
+        <w:t>Nóör rèëpèëâætèëd spèëâækîíng shy âæppèëtîítèë.</w:t>
+      </w:r>
+      <w:r>
+        <w:rPr>
+          <w:rStyle w:val="DefaultParagraphFont"/>
+          <w:rFonts w:ascii="Calibri" w:eastAsia="Calibri" w:hAnsi="Calibri" w:cs="Calibri"/>
+          <w:b w:val="0"/>
+          <w:bCs w:val="0"/>
+          <w:i w:val="0"/>
+          <w:iCs w:val="0"/>
+          <w:caps w:val="0"/>
+          <w:smallCaps w:val="0"/>
+          <w:strike w:val="0"/>
+          <w:dstrike w:val="0"/>
+          <w:outline w:val="0"/>
+          <w:shadow w:val="0"/>
+          <w:emboss w:val="0"/>
+          <w:imprint w:val="0"/>
+          <w:noProof w:val="0"/>
+          <w:vanish w:val="0"/>
+          <w:color w:val="auto"/>
+          <w:spacing w:val="0"/>
+          <w:w w:val="100"/>
+          <w:kern w:val="0"/>
+          <w:position w:val="0"/>
+          <w:sz w:val="22"/>
+          <w:szCs w:val="22"/>
+          <w:highlight w:val="none"/>
+          <w:u w:val="none" w:color="auto"/>
+          <w:effect w:val="none"/>
+          <w:bdr w:val="none" w:sz="0" w:space="0" w:color="auto"/>
           <w:shd w:val="clear" w:color="auto" w:fill="auto"/>
           <w:vertAlign w:val="baseline"/>
           <w:rtl w:val="0"/>
@@ -929,44 +929,44 @@
           <w:highlight w:val="none"/>
           <w:u w:val="none" w:color="auto"/>
           <w:effect w:val="none"/>
-          <w:bdr w:val="nil"/>
-          <w:shd w:val="clear" w:color="auto" w:fill="auto"/>
-          <w:vertAlign w:val="baseline"/>
-          <w:rtl w:val="0"/>
-          <w:cs w:val="0"/>
-          <w:lang w:val="de-DE" w:eastAsia="zh-TW" w:bidi="ar-SA"/>
-        </w:rPr>
-        <w:t>Èxcïîtèèd ïît hããstïîly ããn pããstúûrèè ïît óòbsèèrvèè.</w:t>
-      </w:r>
-      <w:r>
-        <w:rPr>
-          <w:rStyle w:val="DefaultParagraphFont"/>
-          <w:rFonts w:ascii="Calibri" w:eastAsia="Calibri" w:hAnsi="Calibri" w:cs="Calibri"/>
-          <w:b w:val="0"/>
-          <w:bCs w:val="0"/>
-          <w:i w:val="0"/>
-          <w:iCs w:val="0"/>
-          <w:caps w:val="0"/>
-          <w:smallCaps w:val="0"/>
-          <w:strike w:val="0"/>
-          <w:dstrike w:val="0"/>
-          <w:outline w:val="0"/>
-          <w:shadow w:val="0"/>
-          <w:emboss w:val="0"/>
-          <w:imprint w:val="0"/>
-          <w:noProof w:val="0"/>
-          <w:vanish w:val="0"/>
-          <w:color w:val="auto"/>
-          <w:spacing w:val="0"/>
-          <w:w w:val="100"/>
-          <w:kern w:val="0"/>
-          <w:position w:val="0"/>
-          <w:sz w:val="22"/>
-          <w:szCs w:val="22"/>
-          <w:highlight w:val="none"/>
-          <w:u w:val="none" w:color="auto"/>
-          <w:effect w:val="none"/>
-          <w:bdr w:val="nil"/>
+          <w:bdr w:val="none" w:sz="0" w:space="0" w:color="auto"/>
+          <w:shd w:val="clear" w:color="auto" w:fill="auto"/>
+          <w:vertAlign w:val="baseline"/>
+          <w:rtl w:val="0"/>
+          <w:cs w:val="0"/>
+          <w:lang w:val="de-DE" w:eastAsia="zh-TW" w:bidi="ar-SA"/>
+        </w:rPr>
+        <w:t>Èxcíítêéd íít hãâstííly ãân pãâstúürêé íít òóbsêérvêé.</w:t>
+      </w:r>
+      <w:r>
+        <w:rPr>
+          <w:rStyle w:val="DefaultParagraphFont"/>
+          <w:rFonts w:ascii="Calibri" w:eastAsia="Calibri" w:hAnsi="Calibri" w:cs="Calibri"/>
+          <w:b w:val="0"/>
+          <w:bCs w:val="0"/>
+          <w:i w:val="0"/>
+          <w:iCs w:val="0"/>
+          <w:caps w:val="0"/>
+          <w:smallCaps w:val="0"/>
+          <w:strike w:val="0"/>
+          <w:dstrike w:val="0"/>
+          <w:outline w:val="0"/>
+          <w:shadow w:val="0"/>
+          <w:emboss w:val="0"/>
+          <w:imprint w:val="0"/>
+          <w:noProof w:val="0"/>
+          <w:vanish w:val="0"/>
+          <w:color w:val="auto"/>
+          <w:spacing w:val="0"/>
+          <w:w w:val="100"/>
+          <w:kern w:val="0"/>
+          <w:position w:val="0"/>
+          <w:sz w:val="22"/>
+          <w:szCs w:val="22"/>
+          <w:highlight w:val="none"/>
+          <w:u w:val="none" w:color="auto"/>
+          <w:effect w:val="none"/>
+          <w:bdr w:val="none" w:sz="0" w:space="0" w:color="auto"/>
           <w:shd w:val="clear" w:color="auto" w:fill="auto"/>
           <w:vertAlign w:val="baseline"/>
           <w:rtl w:val="0"/>
@@ -1003,14 +1003,14 @@
           <w:highlight w:val="none"/>
           <w:u w:val="none" w:color="auto"/>
           <w:effect w:val="none"/>
-          <w:bdr w:val="nil"/>
-          <w:shd w:val="clear" w:color="auto" w:fill="auto"/>
-          <w:vertAlign w:val="baseline"/>
-          <w:rtl w:val="0"/>
-          <w:cs w:val="0"/>
-          <w:lang w:val="de-DE" w:eastAsia="zh-TW" w:bidi="ar-SA"/>
-        </w:rPr>
-        <w:t>Snýûg háänd hööw dáäréê héêréê töööö.</w:t>
+          <w:bdr w:val="none" w:sz="0" w:space="0" w:color="auto"/>
+          <w:shd w:val="clear" w:color="auto" w:fill="auto"/>
+          <w:vertAlign w:val="baseline"/>
+          <w:rtl w:val="0"/>
+          <w:cs w:val="0"/>
+          <w:lang w:val="de-DE" w:eastAsia="zh-TW" w:bidi="ar-SA"/>
+        </w:rPr>
+        <w:t>Snûùg häánd hòôw däáréê héêréê tòôòô.</w:t>
       </w:r>
       <w:bookmarkStart w:id="0" w:name="_GoBack"/>
       <w:bookmarkEnd w:id="0"/>

--- a/Test_BP/Fol_2k_files_500(2)/de-DE/file 500_2 - Copy (193)_de.docx
+++ b/Test_BP/Fol_2k_files_500(2)/de-DE/file 500_2 - Copy (193)_de.docx
@@ -42,7 +42,7 @@
           <w:cs w:val="0"/>
           <w:lang w:val="de-DE" w:eastAsia="zh-TW" w:bidi="ar-SA"/>
         </w:rPr>
-        <w:t>t èêxcèêpt tóõ sóõ tèêmpèêr müútüúããl tããstèês móõthèêr.</w:t>
+        <w:t>t éëxcéëpt tôô sôô téëmpéër mûûtûûäâl täâstéës môôthéër.</w:t>
       </w:r>
       <w:r>
         <w:rPr>
@@ -116,7 +116,7 @@
           <w:cs w:val="0"/>
           <w:lang w:val="de-DE" w:eastAsia="zh-TW" w:bidi="ar-SA"/>
         </w:rPr>
-        <w:t>Íntëërëëstëëd cüúltîîvæætëëd îîts cóõntîînüúîîng nóõw yëët æærëë.</w:t>
+        <w:t>Întèërèëstèëd cúültïîváãtèëd ïîts cóöntïînúüïîng nóöw yèët áãrèë.</w:t>
       </w:r>
       <w:r>
         <w:rPr>
@@ -190,7 +190,7 @@
           <w:cs w:val="0"/>
           <w:lang w:val="de-DE" w:eastAsia="zh-TW" w:bidi="ar-SA"/>
         </w:rPr>
-        <w:t>Öýùt ïïntëërëëstëëd âãccëëptâãncëë õôýùr pâãrtïïâãlïïty âãffrõôntïïng ýùnplëëâãsâãnt why âãdd.</w:t>
+        <w:t>Ôùût ïîntëêrëêstëêd âáccëêptâáncëê óòùûr pâártïîâálïîty âáffróòntïîng ùûnplëêâásâánt why âádd.</w:t>
       </w:r>
       <w:r>
         <w:rPr>
@@ -264,7 +264,7 @@
           <w:cs w:val="0"/>
           <w:lang w:val="de-DE" w:eastAsia="zh-TW" w:bidi="ar-SA"/>
         </w:rPr>
-        <w:t>Ëstëéëém gäârdëén mëén yëét shy còöúùrsëé.</w:t>
+        <w:t>Ëstéééém gâàrdéén méén yéét shy cóôüûrséé.</w:t>
       </w:r>
       <w:r>
         <w:rPr>
@@ -338,7 +338,7 @@
           <w:cs w:val="0"/>
           <w:lang w:val="de-DE" w:eastAsia="zh-TW" w:bidi="ar-SA"/>
         </w:rPr>
-        <w:t>Cóónsùúltëêd ùúp my tóólëêráæbly sóómëêtïímëês pëêrpëêtùúáæl óóh.</w:t>
+        <w:t>Cóònsúýltëêd úýp my tóòlëêræäbly sóòmëêtîïmëês pëêrpëêtúýæäl óòh.</w:t>
       </w:r>
       <w:r>
         <w:rPr>
@@ -412,7 +412,7 @@
           <w:cs w:val="0"/>
           <w:lang w:val="de-DE" w:eastAsia="zh-TW" w:bidi="ar-SA"/>
         </w:rPr>
-        <w:t>Ëxprêëssîîóón áâccêëptáâncêë îîmprûùdêëncêë páârtîîcûùláâr háâd êëáât ûùnsáâtîîáâblêë.</w:t>
+        <w:t>Ëxprèèssíîõön âæccèèptâæncèè íîmprùúdèèncèè pâærtíîcùúlâær hâæd èèâæt ùúnsâætíîâæblèè.</w:t>
       </w:r>
       <w:r>
         <w:rPr>
@@ -492,7 +492,7 @@
           <w:cs w:val="0"/>
           <w:lang w:val="de-DE" w:eastAsia="zh-TW" w:bidi="ar-SA"/>
         </w:rPr>
-        <w:t>Hâåd déénòôtìïng pròôpéérly jòôìïntúüréé yòôúü òôccâåsìïòôn dìïrééctly râåìïllééry.</w:t>
+        <w:t>Håãd dèênôõtííng prôõpèêrly jôõííntùûrèê yôõùû ôõccåãsííôõn díírèêctly råãííllèêry.</w:t>
       </w:r>
       <w:r>
         <w:rPr>
@@ -566,7 +566,7 @@
           <w:cs w:val="0"/>
           <w:lang w:val="de-DE" w:eastAsia="zh-TW" w:bidi="ar-SA"/>
         </w:rPr>
-        <w:t>Ín sæàìïd töó öóf pöóöór füùll bèè pöóst fæàcèè snüùg.</w:t>
+        <w:t>Ïn sãåïìd tõô õôf põôõôr fýùll béè põôst fãåcéè snýùg.</w:t>
       </w:r>
       <w:r>
         <w:rPr>
@@ -640,7 +640,7 @@
           <w:cs w:val="0"/>
           <w:lang w:val="de-DE" w:eastAsia="zh-TW" w:bidi="ar-SA"/>
         </w:rPr>
-        <w:t>Întröôdýýcëèd îîmprýýdëèncëè sëèëè säåy ýýnplëèäåsîîng dëèvöônshîîrëè äåccëèptäåncëè söôn.</w:t>
+        <w:t>Íntröõdüücéèd íîmprüüdéèncéè séèéè sáåy üünpléèáåsíîng déèvöõnshíîréè áåccéèptáåncéè söõn.</w:t>
       </w:r>
       <w:r>
         <w:rPr>
@@ -714,7 +714,7 @@
           <w:cs w:val="0"/>
           <w:lang w:val="de-DE" w:eastAsia="zh-TW" w:bidi="ar-SA"/>
         </w:rPr>
-        <w:t>Ëxëétëér lôöngëér wìísdôöm gááy nôör dëésìígn áágëé.</w:t>
+        <w:t>Ëxèêtèêr lóôngèêr wíïsdóôm gáày nóôr dèêsíïgn áàgèê.</w:t>
       </w:r>
       <w:r>
         <w:rPr>
@@ -788,7 +788,7 @@
           <w:cs w:val="0"/>
           <w:lang w:val="de-DE" w:eastAsia="zh-TW" w:bidi="ar-SA"/>
         </w:rPr>
-        <w:t>Äm wéèäàthéèr tõô éèntéèréèd nõôrläànd nõô ïïn shõôwïïng séèrvïïcéè.</w:t>
+        <w:t>Àm wëêááthëêr tòó ëêntëêrëêd nòórláánd nòó íìn shòówíìng sëêrvíìcëê.</w:t>
       </w:r>
       <w:r>
         <w:rPr>
@@ -862,7 +862,7 @@
           <w:cs w:val="0"/>
           <w:lang w:val="de-DE" w:eastAsia="zh-TW" w:bidi="ar-SA"/>
         </w:rPr>
-        <w:t>Nóör rèëpèëâætèëd spèëâækîíng shy âæppèëtîítèë.</w:t>
+        <w:t>Nòór réépééâätééd spééâäkïíng shy âäppéétïítéé.</w:t>
       </w:r>
       <w:r>
         <w:rPr>
@@ -936,7 +936,7 @@
           <w:cs w:val="0"/>
           <w:lang w:val="de-DE" w:eastAsia="zh-TW" w:bidi="ar-SA"/>
         </w:rPr>
-        <w:t>Èxcíítêéd íít hãâstííly ãân pãâstúürêé íít òóbsêérvêé.</w:t>
+        <w:t>Êxcïïtëéd ïït háâstïïly áân páâstùûrëé ïït öòbsëérvëé.</w:t>
       </w:r>
       <w:r>
         <w:rPr>
@@ -1010,7 +1010,7 @@
           <w:cs w:val="0"/>
           <w:lang w:val="de-DE" w:eastAsia="zh-TW" w:bidi="ar-SA"/>
         </w:rPr>
-        <w:t>Snûùg häánd hòôw däáréê héêréê tòôòô.</w:t>
+        <w:t>Snýùg hãând hóôw dãârêé hêérêé tóôóô.</w:t>
       </w:r>
       <w:bookmarkStart w:id="0" w:name="_GoBack"/>
       <w:bookmarkEnd w:id="0"/>

--- a/Test_BP/Fol_2k_files_500(2)/de-DE/file 500_2 - Copy (193)_de.docx
+++ b/Test_BP/Fol_2k_files_500(2)/de-DE/file 500_2 - Copy (193)_de.docx
@@ -42,7 +42,7 @@
           <w:cs w:val="0"/>
           <w:lang w:val="de-DE" w:eastAsia="zh-TW" w:bidi="ar-SA"/>
         </w:rPr>
-        <w:t>t éëxcéëpt tôô sôô téëmpéër mûûtûûäâl täâstéës môôthéër.</w:t>
+        <w:t>t èèxcèèpt tôô sôô tèèmpèèr mùýtùýãâl tãâstèès môôthèèr.</w:t>
       </w:r>
       <w:r>
         <w:rPr>
@@ -116,7 +116,7 @@
           <w:cs w:val="0"/>
           <w:lang w:val="de-DE" w:eastAsia="zh-TW" w:bidi="ar-SA"/>
         </w:rPr>
-        <w:t>Întèërèëstèëd cúültïîváãtèëd ïîts cóöntïînúüïîng nóöw yèët áãrèë.</w:t>
+        <w:t>Ïntëërëëstëëd cûýltîíväàtëëd îíts cõöntîínûýîíng nõöw yëët äàrëë.</w:t>
       </w:r>
       <w:r>
         <w:rPr>
@@ -190,7 +190,7 @@
           <w:cs w:val="0"/>
           <w:lang w:val="de-DE" w:eastAsia="zh-TW" w:bidi="ar-SA"/>
         </w:rPr>
-        <w:t>Ôùût ïîntëêrëêstëêd âáccëêptâáncëê óòùûr pâártïîâálïîty âáffróòntïîng ùûnplëêâásâánt why âádd.</w:t>
+        <w:t>Öüüt ììntêêrêêstêêd åæccêêptåæncêê ôõüür påærtììåælììty åæffrôõntììng üünplêêåæsåænt why åædd.</w:t>
       </w:r>
       <w:r>
         <w:rPr>
@@ -264,7 +264,7 @@
           <w:cs w:val="0"/>
           <w:lang w:val="de-DE" w:eastAsia="zh-TW" w:bidi="ar-SA"/>
         </w:rPr>
-        <w:t>Ëstéééém gâàrdéén méén yéét shy cóôüûrséé.</w:t>
+        <w:t>Ëstêéêém gãårdêén mêén yêét shy côóûúrsêé.</w:t>
       </w:r>
       <w:r>
         <w:rPr>
@@ -338,7 +338,7 @@
           <w:cs w:val="0"/>
           <w:lang w:val="de-DE" w:eastAsia="zh-TW" w:bidi="ar-SA"/>
         </w:rPr>
-        <w:t>Cóònsúýltëêd úýp my tóòlëêræäbly sóòmëêtîïmëês pëêrpëêtúýæäl óòh.</w:t>
+        <w:t>Cóónsüúltêèd üúp my tóólêèrææbly sóómêètíïmêès pêèrpêètüúææl óóh.</w:t>
       </w:r>
       <w:r>
         <w:rPr>
@@ -412,7 +412,7 @@
           <w:cs w:val="0"/>
           <w:lang w:val="de-DE" w:eastAsia="zh-TW" w:bidi="ar-SA"/>
         </w:rPr>
-        <w:t>Ëxprèèssíîõön âæccèèptâæncèè íîmprùúdèèncèè pâærtíîcùúlâær hâæd èèâæt ùúnsâætíîâæblèè.</w:t>
+        <w:t>Éxprëëssïìôön ãáccëëptãáncëë ïìmprüüdëëncëë pãártïìcüülãár hãád ëëãát üünsãátïìãáblëë.</w:t>
       </w:r>
       <w:r>
         <w:rPr>
@@ -492,7 +492,7 @@
           <w:cs w:val="0"/>
           <w:lang w:val="de-DE" w:eastAsia="zh-TW" w:bidi="ar-SA"/>
         </w:rPr>
-        <w:t>Håãd dèênôõtííng prôõpèêrly jôõííntùûrèê yôõùû ôõccåãsííôõn díírèêctly råãííllèêry.</w:t>
+        <w:t>Hàâd déénòötîïng pròöpéérly jòöîïntüùréé yòöüù òöccàâsîïòön dîïrééctly ràâîïllééry.</w:t>
       </w:r>
       <w:r>
         <w:rPr>
@@ -566,7 +566,7 @@
           <w:cs w:val="0"/>
           <w:lang w:val="de-DE" w:eastAsia="zh-TW" w:bidi="ar-SA"/>
         </w:rPr>
-        <w:t>Ïn sãåïìd tõô õôf põôõôr fýùll béè põôst fãåcéè snýùg.</w:t>
+        <w:t>Ín såäìïd tóö óöf póöóör füúll bëë póöst fåäcëë snüúg.</w:t>
       </w:r>
       <w:r>
         <w:rPr>
@@ -640,7 +640,7 @@
           <w:cs w:val="0"/>
           <w:lang w:val="de-DE" w:eastAsia="zh-TW" w:bidi="ar-SA"/>
         </w:rPr>
-        <w:t>Íntröõdüücéèd íîmprüüdéèncéè séèéè sáåy üünpléèáåsíîng déèvöõnshíîréè áåccéèptáåncéè söõn.</w:t>
+        <w:t>Ïntrõödýücèëd ïímprýüdèëncèë sèëèë sâåy ýünplèëâåsïíng dèëvõönshïírèë âåccèëptâåncèë sõön.</w:t>
       </w:r>
       <w:r>
         <w:rPr>
@@ -714,7 +714,7 @@
           <w:cs w:val="0"/>
           <w:lang w:val="de-DE" w:eastAsia="zh-TW" w:bidi="ar-SA"/>
         </w:rPr>
-        <w:t>Ëxèêtèêr lóôngèêr wíïsdóôm gáày nóôr dèêsíïgn áàgèê.</w:t>
+        <w:t>Ëxêétêér lôôngêér wíïsdôôm gããy nôôr dêésíïgn ããgêé.</w:t>
       </w:r>
       <w:r>
         <w:rPr>
@@ -788,7 +788,7 @@
           <w:cs w:val="0"/>
           <w:lang w:val="de-DE" w:eastAsia="zh-TW" w:bidi="ar-SA"/>
         </w:rPr>
-        <w:t>Àm wëêááthëêr tòó ëêntëêrëêd nòórláánd nòó íìn shòówíìng sëêrvíìcëê.</w:t>
+        <w:t>Ãm wëëåàthëër töö ëëntëërëëd nöörlåànd nöö ììn shööwììng sëërvììcëë.</w:t>
       </w:r>
       <w:r>
         <w:rPr>
@@ -862,7 +862,7 @@
           <w:cs w:val="0"/>
           <w:lang w:val="de-DE" w:eastAsia="zh-TW" w:bidi="ar-SA"/>
         </w:rPr>
-        <w:t>Nòór réépééâätééd spééâäkïíng shy âäppéétïítéé.</w:t>
+        <w:t>Nöör rêépêéæætêéd spêéæækìîng shy ææppêétìîtêé.</w:t>
       </w:r>
       <w:r>
         <w:rPr>
@@ -936,7 +936,7 @@
           <w:cs w:val="0"/>
           <w:lang w:val="de-DE" w:eastAsia="zh-TW" w:bidi="ar-SA"/>
         </w:rPr>
-        <w:t>Êxcïïtëéd ïït háâstïïly áân páâstùûrëé ïït öòbsëérvëé.</w:t>
+        <w:t>Éxcîìtééd îìt hâàstîìly âàn pâàstýýréé îìt òõbséérvéé.</w:t>
       </w:r>
       <w:r>
         <w:rPr>
@@ -1010,7 +1010,7 @@
           <w:cs w:val="0"/>
           <w:lang w:val="de-DE" w:eastAsia="zh-TW" w:bidi="ar-SA"/>
         </w:rPr>
-        <w:t>Snýùg hãând hóôw dãârêé hêérêé tóôóô.</w:t>
+        <w:t>Snùúg hæãnd hõòw dæãrêè hêèrêè tõòõò.</w:t>
       </w:r>
       <w:bookmarkStart w:id="0" w:name="_GoBack"/>
       <w:bookmarkEnd w:id="0"/>
